--- a/recherches/TODO SPRINT 1 PW2.docx
+++ b/recherches/TODO SPRINT 1 PW2.docx
@@ -66,17 +66,765 @@
     </w:p>
     <w:p>
       <w:pPr>
+        <w:numPr>
+          <w:ilvl w:val="0"/>
+          <w:numId w:val="5"/>
+        </w:numPr>
+        <w:ind w:left="720" w:hanging="360"/>
+        <w:rPr>
+          <w:u w:val="none"/>
+        </w:rPr>
+      </w:pPr>
+      <w:r>
+        <w:rPr>
+          <w:rtl w:val="0"/>
+        </w:rPr>
+        <w:t xml:space="preserve">Définir tous les modèles</w:t>
+      </w:r>
+    </w:p>
+    <w:p>
+      <w:pPr>
+        <w:numPr>
+          <w:ilvl w:val="0"/>
+          <w:numId w:val="5"/>
+        </w:numPr>
+        <w:ind w:left="720" w:hanging="360"/>
+        <w:rPr>
+          <w:u w:val="none"/>
+        </w:rPr>
+      </w:pPr>
+      <w:r>
+        <w:rPr>
+          <w:rtl w:val="0"/>
+        </w:rPr>
+        <w:t xml:space="preserve">Définir les opérations nécessaires pour chaque modèles</w:t>
+      </w:r>
+    </w:p>
+    <w:p>
+      <w:pPr>
+        <w:numPr>
+          <w:ilvl w:val="0"/>
+          <w:numId w:val="5"/>
+        </w:numPr>
+        <w:ind w:left="720" w:hanging="360"/>
+        <w:rPr>
+          <w:u w:val="none"/>
+        </w:rPr>
+      </w:pPr>
+      <w:r>
+        <w:rPr>
+          <w:rtl w:val="0"/>
+        </w:rPr>
+        <w:t xml:space="preserve">Modélisation/Ajustement de la BD</w:t>
+      </w:r>
+    </w:p>
+    <w:p>
+      <w:pPr>
+        <w:numPr>
+          <w:ilvl w:val="0"/>
+          <w:numId w:val="5"/>
+        </w:numPr>
+        <w:ind w:left="720" w:hanging="360"/>
+        <w:rPr>
+          <w:u w:val="none"/>
+        </w:rPr>
+      </w:pPr>
+      <w:r>
+        <w:rPr>
+          <w:rtl w:val="0"/>
+        </w:rPr>
+        <w:t xml:space="preserve">Définir les tâches élémentaires pour chaque user stories</w:t>
+      </w:r>
+    </w:p>
+    <w:p>
+      <w:pPr>
+        <w:numPr>
+          <w:ilvl w:val="0"/>
+          <w:numId w:val="5"/>
+        </w:numPr>
+        <w:ind w:left="720" w:hanging="360"/>
+        <w:rPr>
+          <w:u w:val="none"/>
+        </w:rPr>
+      </w:pPr>
+      <w:r>
+        <w:rPr>
+          <w:rtl w:val="0"/>
+        </w:rPr>
+        <w:t xml:space="preserve">Planning poker/Tri importance etc..  pour chaque user stories</w:t>
+      </w:r>
+    </w:p>
+    <w:p>
+      <w:pPr>
+        <w:numPr>
+          <w:ilvl w:val="0"/>
+          <w:numId w:val="5"/>
+        </w:numPr>
+        <w:ind w:left="720" w:hanging="360"/>
+        <w:rPr>
+          <w:u w:val="none"/>
+        </w:rPr>
+      </w:pPr>
+      <w:r>
+        <w:rPr>
+          <w:rtl w:val="0"/>
+        </w:rPr>
+        <w:t xml:space="preserve">Maquettes</w:t>
+      </w:r>
+    </w:p>
+    <w:p>
+      <w:pPr>
+        <w:numPr>
+          <w:ilvl w:val="0"/>
+          <w:numId w:val="5"/>
+        </w:numPr>
+        <w:ind w:left="720" w:hanging="360"/>
+        <w:rPr>
+          <w:u w:val="none"/>
+        </w:rPr>
+      </w:pPr>
+      <w:r>
+        <w:rPr>
+          <w:rtl w:val="0"/>
+        </w:rPr>
+        <w:t xml:space="preserve">Refacto et correction du code</w:t>
+      </w:r>
+    </w:p>
+    <w:p>
+      <w:pPr>
+        <w:numPr>
+          <w:ilvl w:val="0"/>
+          <w:numId w:val="5"/>
+        </w:numPr>
+        <w:ind w:left="720" w:hanging="360"/>
+        <w:rPr>
+          <w:u w:val="none"/>
+        </w:rPr>
+      </w:pPr>
+      <w:r>
+        <w:rPr>
+          <w:rtl w:val="0"/>
+        </w:rPr>
+        <w:t xml:space="preserve">Ajouter les fonctions de bases requises ( voir listes des story en annexe )</w:t>
+      </w:r>
+      <w:r>
+        <w:rPr>
+          <w:rtl w:val="0"/>
+        </w:rPr>
+      </w:r>
+    </w:p>
+    <w:p>
+      <w:pPr>
+        <w:numPr>
+          <w:ilvl w:val="0"/>
+          <w:numId w:val="5"/>
+        </w:numPr>
+        <w:ind w:left="720" w:hanging="360"/>
+        <w:rPr>
+          <w:u w:val="none"/>
+        </w:rPr>
+      </w:pPr>
+      <w:r>
+        <w:rPr>
+          <w:rtl w:val="0"/>
+        </w:rPr>
+        <w:t xml:space="preserve">Intégrer les vues ( si on a le temps )</w:t>
+      </w:r>
+    </w:p>
+    <w:p>
+      <w:pPr>
+        <w:numPr>
+          <w:ilvl w:val="0"/>
+          <w:numId w:val="5"/>
+        </w:numPr>
+        <w:ind w:left="720" w:hanging="360"/>
+        <w:rPr>
+          <w:u w:val="none"/>
+        </w:rPr>
+      </w:pPr>
+      <w:r>
+        <w:rPr>
+          <w:rtl w:val="0"/>
+        </w:rPr>
+        <w:t xml:space="preserve">Mettre en ligne sur Webdev</w:t>
+      </w:r>
+    </w:p>
+    <w:p>
+      <w:pPr>
+        <w:numPr>
+          <w:ilvl w:val="0"/>
+          <w:numId w:val="5"/>
+        </w:numPr>
+        <w:ind w:left="720" w:hanging="360"/>
+        <w:rPr>
+          <w:u w:val="none"/>
+        </w:rPr>
+      </w:pPr>
+      <w:r>
+        <w:rPr>
+          <w:rtl w:val="0"/>
+        </w:rPr>
+        <w:t xml:space="preserve">Définir objectifs / backlog du prochain sprint</w:t>
+      </w:r>
+    </w:p>
+    <w:p>
+      <w:pPr>
+        <w:numPr>
+          <w:ilvl w:val="0"/>
+          <w:numId w:val="5"/>
+        </w:numPr>
+        <w:ind w:left="720" w:hanging="360"/>
+        <w:rPr>
+          <w:u w:val="none"/>
+        </w:rPr>
+      </w:pPr>
+      <w:r>
+        <w:rPr>
+          <w:rtl w:val="0"/>
+        </w:rPr>
+        <w:t xml:space="preserve">Présentation</w:t>
+      </w:r>
+    </w:p>
+    <w:p>
+      <w:pPr>
+        <w:rPr/>
+      </w:pPr>
+      <w:r>
+        <w:rPr>
+          <w:rtl w:val="0"/>
+        </w:rPr>
+      </w:r>
+    </w:p>
+    <w:p>
+      <w:pPr>
+        <w:rPr>
+          <w:b w:val="1"/>
+        </w:rPr>
+      </w:pPr>
+      <w:r>
+        <w:rPr>
+          <w:rtl w:val="0"/>
+        </w:rPr>
+      </w:r>
+    </w:p>
+    <w:p>
+      <w:pPr>
+        <w:rPr>
+          <w:b w:val="1"/>
+          <w:sz w:val="24"/>
+          <w:szCs w:val="24"/>
+        </w:rPr>
+      </w:pPr>
+      <w:r>
+        <w:rPr>
+          <w:b w:val="1"/>
+          <w:sz w:val="24"/>
+          <w:szCs w:val="24"/>
+          <w:rtl w:val="0"/>
+        </w:rPr>
+        <w:t xml:space="preserve">MODÈLES/OPÉRATIONS À DÉVELOPPER : </w:t>
+      </w:r>
+    </w:p>
+    <w:p>
+      <w:pPr>
+        <w:rPr/>
+      </w:pPr>
+      <w:r>
+        <w:rPr>
+          <w:rtl w:val="0"/>
+        </w:rPr>
+        <w:t xml:space="preserve">U</w:t>
+      </w:r>
+      <w:r>
+        <w:rPr>
+          <w:rtl w:val="0"/>
+        </w:rPr>
+        <w:t xml:space="preserve">tilisateur : </w:t>
+      </w:r>
+    </w:p>
+    <w:p>
+      <w:pPr>
+        <w:ind w:firstLine="720"/>
+        <w:rPr/>
+      </w:pPr>
+      <w:r>
+        <w:rPr>
+          <w:rtl w:val="0"/>
+        </w:rPr>
+        <w:t xml:space="preserve">Utilisateur::login(), </w:t>
+      </w:r>
+    </w:p>
+    <w:p>
+      <w:pPr>
+        <w:ind w:firstLine="720"/>
+        <w:rPr/>
+      </w:pPr>
+      <w:r>
+        <w:rPr>
+          <w:rtl w:val="0"/>
+        </w:rPr>
+        <w:t xml:space="preserve">Utilisateur::registrer(),  </w:t>
+      </w:r>
+    </w:p>
+    <w:p>
+      <w:pPr>
+        <w:ind w:firstLine="720"/>
+        <w:rPr/>
+      </w:pPr>
+      <w:r>
+        <w:rPr>
+          <w:rtl w:val="0"/>
+        </w:rPr>
+        <w:t xml:space="preserve">Utilisateur::modifier(), </w:t>
+      </w:r>
+    </w:p>
+    <w:p>
+      <w:pPr>
+        <w:ind w:firstLine="720"/>
+        <w:rPr/>
+      </w:pPr>
+      <w:r>
+        <w:rPr>
+          <w:rtl w:val="0"/>
+        </w:rPr>
+        <w:t xml:space="preserve">Utilisateur::deconnexion()</w:t>
+      </w:r>
+    </w:p>
+    <w:p>
+      <w:pPr>
+        <w:rPr/>
+      </w:pPr>
+      <w:r>
+        <w:rPr>
+          <w:rtl w:val="0"/>
+        </w:rPr>
+      </w:r>
+    </w:p>
+    <w:p>
+      <w:pPr>
+        <w:rPr/>
+      </w:pPr>
+      <w:r>
+        <w:rPr>
+          <w:rtl w:val="0"/>
+        </w:rPr>
+        <w:t xml:space="preserve">Bouteille : </w:t>
+      </w:r>
+    </w:p>
+    <w:p>
+      <w:pPr>
+        <w:ind w:firstLine="720"/>
+        <w:rPr>
+          <w:sz w:val="21"/>
+          <w:szCs w:val="21"/>
+        </w:rPr>
+      </w:pPr>
+      <w:r>
+        <w:rPr>
+          <w:sz w:val="21"/>
+          <w:szCs w:val="21"/>
+          <w:rtl w:val="0"/>
+        </w:rPr>
+        <w:t xml:space="preserve">Bouteille::ajouter(),</w:t>
+      </w:r>
+    </w:p>
+    <w:p>
+      <w:pPr>
+        <w:ind w:firstLine="720"/>
+        <w:rPr>
+          <w:sz w:val="21"/>
+          <w:szCs w:val="21"/>
+        </w:rPr>
+      </w:pPr>
+      <w:r>
+        <w:rPr>
+          <w:sz w:val="21"/>
+          <w:szCs w:val="21"/>
+          <w:rtl w:val="0"/>
+        </w:rPr>
+        <w:t xml:space="preserve">Bouteille::effacer() –Boire,</w:t>
+      </w:r>
+    </w:p>
+    <w:p>
+      <w:pPr>
+        <w:ind w:firstLine="720"/>
+        <w:rPr>
+          <w:sz w:val="21"/>
+          <w:szCs w:val="21"/>
+        </w:rPr>
+      </w:pPr>
+      <w:r>
+        <w:rPr>
+          <w:sz w:val="21"/>
+          <w:szCs w:val="21"/>
+          <w:rtl w:val="0"/>
+        </w:rPr>
+        <w:t xml:space="preserve">Bouteille::modifier(), </w:t>
+      </w:r>
+    </w:p>
+    <w:p>
+      <w:pPr>
+        <w:ind w:firstLine="720"/>
+        <w:rPr>
+          <w:sz w:val="21"/>
+          <w:szCs w:val="21"/>
+        </w:rPr>
+      </w:pPr>
+      <w:r>
+        <w:rPr>
+          <w:sz w:val="21"/>
+          <w:szCs w:val="21"/>
+          <w:rtl w:val="0"/>
+        </w:rPr>
+        <w:t xml:space="preserve">Bouteille::getBouteille, </w:t>
+      </w:r>
+    </w:p>
+    <w:p>
+      <w:pPr>
+        <w:ind w:firstLine="720"/>
+        <w:rPr>
+          <w:sz w:val="21"/>
+          <w:szCs w:val="21"/>
+        </w:rPr>
+      </w:pPr>
+      <w:r>
+        <w:rPr>
+          <w:sz w:val="21"/>
+          <w:szCs w:val="21"/>
+          <w:rtl w:val="0"/>
+        </w:rPr>
+        <w:t xml:space="preserve">Bouteille::autocomplete()</w:t>
+      </w:r>
+    </w:p>
+    <w:p>
+      <w:pPr>
+        <w:rPr/>
+      </w:pPr>
+      <w:r>
+        <w:rPr>
+          <w:rtl w:val="0"/>
+        </w:rPr>
+      </w:r>
+    </w:p>
+    <w:p>
+      <w:pPr>
+        <w:rPr/>
+      </w:pPr>
+      <w:r>
+        <w:rPr>
+          <w:rtl w:val="0"/>
+        </w:rPr>
+        <w:t xml:space="preserve">Cellier:  </w:t>
+      </w:r>
+    </w:p>
+    <w:p>
+      <w:pPr>
+        <w:ind w:firstLine="720"/>
+        <w:rPr>
+          <w:sz w:val="21"/>
+          <w:szCs w:val="21"/>
+        </w:rPr>
+      </w:pPr>
+      <w:r>
+        <w:rPr>
+          <w:sz w:val="21"/>
+          <w:szCs w:val="21"/>
+          <w:rtl w:val="0"/>
+        </w:rPr>
+        <w:t xml:space="preserve">Cellier::ajouter() ,</w:t>
+      </w:r>
+    </w:p>
+    <w:p>
+      <w:pPr>
+        <w:ind w:firstLine="720"/>
+        <w:rPr>
+          <w:sz w:val="21"/>
+          <w:szCs w:val="21"/>
+        </w:rPr>
+      </w:pPr>
+      <w:r>
+        <w:rPr>
+          <w:sz w:val="21"/>
+          <w:szCs w:val="21"/>
+          <w:rtl w:val="0"/>
+        </w:rPr>
+        <w:t xml:space="preserve">Cellier::effacer(),</w:t>
+      </w:r>
+    </w:p>
+    <w:p>
+      <w:pPr>
+        <w:ind w:firstLine="720"/>
+        <w:rPr>
+          <w:sz w:val="21"/>
+          <w:szCs w:val="21"/>
+        </w:rPr>
+      </w:pPr>
+      <w:r>
+        <w:rPr>
+          <w:sz w:val="21"/>
+          <w:szCs w:val="21"/>
+          <w:rtl w:val="0"/>
+        </w:rPr>
+        <w:t xml:space="preserve">Cellier::modifier(),</w:t>
+      </w:r>
+    </w:p>
+    <w:p>
+      <w:pPr>
+        <w:ind w:firstLine="720"/>
+        <w:rPr>
+          <w:sz w:val="21"/>
+          <w:szCs w:val="21"/>
+        </w:rPr>
+      </w:pPr>
+      <w:r>
+        <w:rPr>
+          <w:sz w:val="21"/>
+          <w:szCs w:val="21"/>
+          <w:rtl w:val="0"/>
+        </w:rPr>
+        <w:t xml:space="preserve">Cellier::getListe(), </w:t>
+      </w:r>
+    </w:p>
+    <w:p>
+      <w:pPr>
+        <w:ind w:firstLine="720"/>
+        <w:rPr>
+          <w:b w:val="1"/>
+          <w:sz w:val="21"/>
+          <w:szCs w:val="21"/>
+        </w:rPr>
+      </w:pPr>
+      <w:r>
+        <w:rPr>
+          <w:sz w:val="21"/>
+          <w:szCs w:val="21"/>
+          <w:rtl w:val="0"/>
+        </w:rPr>
+        <w:t xml:space="preserve">Cellier::getListeBouteilleCellier ( Afficher la quantité de bouteille et la valeur total)</w:t>
+      </w:r>
+      <w:r>
+        <w:rPr>
+          <w:rtl w:val="0"/>
+        </w:rPr>
+      </w:r>
+    </w:p>
+    <w:p>
+      <w:pPr>
+        <w:ind w:firstLine="720"/>
+        <w:rPr>
+          <w:b w:val="1"/>
+          <w:sz w:val="21"/>
+          <w:szCs w:val="21"/>
+        </w:rPr>
+      </w:pPr>
+      <w:r>
+        <w:rPr>
+          <w:rtl w:val="0"/>
+        </w:rPr>
+      </w:r>
+    </w:p>
+    <w:p>
+      <w:pPr>
         <w:ind w:left="0" w:firstLine="0"/>
         <w:rPr>
+          <w:sz w:val="21"/>
+          <w:szCs w:val="21"/>
+        </w:rPr>
+      </w:pPr>
+      <w:r>
+        <w:rPr>
+          <w:rtl w:val="0"/>
+        </w:rPr>
+      </w:r>
+    </w:p>
+    <w:p>
+      <w:pPr>
+        <w:ind w:left="0" w:firstLine="0"/>
+        <w:rPr>
+          <w:sz w:val="21"/>
+          <w:szCs w:val="21"/>
+        </w:rPr>
+      </w:pPr>
+      <w:r>
+        <w:rPr>
+          <w:rtl w:val="0"/>
+        </w:rPr>
+      </w:r>
+    </w:p>
+    <w:p>
+      <w:pPr>
+        <w:ind w:left="0" w:firstLine="0"/>
+        <w:rPr>
+          <w:sz w:val="21"/>
+          <w:szCs w:val="21"/>
+        </w:rPr>
+      </w:pPr>
+      <w:r>
+        <w:rPr>
+          <w:rtl w:val="0"/>
+        </w:rPr>
+      </w:r>
+    </w:p>
+    <w:p>
+      <w:pPr>
+        <w:ind w:left="0" w:firstLine="0"/>
+        <w:rPr>
+          <w:sz w:val="21"/>
+          <w:szCs w:val="21"/>
+        </w:rPr>
+      </w:pPr>
+      <w:r>
+        <w:rPr>
+          <w:rtl w:val="0"/>
+        </w:rPr>
+      </w:r>
+    </w:p>
+    <w:p>
+      <w:pPr>
+        <w:ind w:left="0" w:firstLine="0"/>
+        <w:rPr>
+          <w:sz w:val="21"/>
+          <w:szCs w:val="21"/>
+        </w:rPr>
+      </w:pPr>
+      <w:r>
+        <w:rPr>
+          <w:rtl w:val="0"/>
+        </w:rPr>
+      </w:r>
+    </w:p>
+    <w:p>
+      <w:pPr>
+        <w:rPr>
+          <w:sz w:val="21"/>
+          <w:szCs w:val="21"/>
+        </w:rPr>
+      </w:pPr>
+      <w:r>
+        <w:rPr>
           <w:b w:val="1"/>
-          <w:sz w:val="28"/>
-          <w:szCs w:val="28"/>
-        </w:rPr>
-      </w:pPr>
-      <w:r>
-        <w:rPr>
-          <w:rtl w:val="0"/>
-        </w:rPr>
+          <w:sz w:val="24"/>
+          <w:szCs w:val="24"/>
+          <w:rtl w:val="0"/>
+        </w:rPr>
+        <w:t xml:space="preserve">NOTRE COMPRÉHENSION : </w:t>
+      </w:r>
+      <w:r>
+        <w:rPr>
+          <w:rtl w:val="0"/>
+        </w:rPr>
+      </w:r>
+    </w:p>
+    <w:p>
+      <w:pPr>
+        <w:numPr>
+          <w:ilvl w:val="0"/>
+          <w:numId w:val="2"/>
+        </w:numPr>
+        <w:ind w:left="720" w:hanging="360"/>
+        <w:rPr>
+          <w:sz w:val="21"/>
+          <w:szCs w:val="21"/>
+          <w:u w:val="none"/>
+        </w:rPr>
+      </w:pPr>
+      <w:r>
+        <w:rPr>
+          <w:sz w:val="21"/>
+          <w:szCs w:val="21"/>
+          <w:rtl w:val="0"/>
+        </w:rPr>
+        <w:t xml:space="preserve">Utilisateur ajout une bouteille de l’inventaire ou il créer une bouteille. ( non-listée)</w:t>
+      </w:r>
+    </w:p>
+    <w:p>
+      <w:pPr>
+        <w:numPr>
+          <w:ilvl w:val="0"/>
+          <w:numId w:val="2"/>
+        </w:numPr>
+        <w:ind w:left="720" w:hanging="360"/>
+        <w:rPr>
+          <w:sz w:val="21"/>
+          <w:szCs w:val="21"/>
+          <w:u w:val="none"/>
+        </w:rPr>
+      </w:pPr>
+      <w:r>
+        <w:rPr>
+          <w:sz w:val="21"/>
+          <w:szCs w:val="21"/>
+          <w:rtl w:val="0"/>
+        </w:rPr>
+        <w:t xml:space="preserve">Auto complete pour le formulaire d’ajout du de bouteille de l’utilisateur </w:t>
+      </w:r>
+    </w:p>
+    <w:p>
+      <w:pPr>
+        <w:numPr>
+          <w:ilvl w:val="0"/>
+          <w:numId w:val="3"/>
+        </w:numPr>
+        <w:ind w:left="720" w:hanging="360"/>
+        <w:rPr>
+          <w:sz w:val="21"/>
+          <w:szCs w:val="21"/>
+          <w:u w:val="none"/>
+        </w:rPr>
+      </w:pPr>
+      <w:r>
+        <w:rPr>
+          <w:sz w:val="21"/>
+          <w:szCs w:val="21"/>
+          <w:rtl w:val="0"/>
+        </w:rPr>
+        <w:t xml:space="preserve">Admin ajoute des bouteilles à partir d’un service tier ( SAQ)</w:t>
+      </w:r>
+    </w:p>
+    <w:p>
+      <w:pPr>
+        <w:ind w:left="0" w:firstLine="0"/>
+        <w:rPr>
+          <w:sz w:val="21"/>
+          <w:szCs w:val="21"/>
+        </w:rPr>
+      </w:pPr>
+      <w:r>
+        <w:rPr>
+          <w:rtl w:val="0"/>
+        </w:rPr>
+      </w:r>
+    </w:p>
+    <w:p>
+      <w:pPr>
+        <w:ind w:left="0" w:firstLine="0"/>
+        <w:rPr>
+          <w:sz w:val="21"/>
+          <w:szCs w:val="21"/>
+        </w:rPr>
+      </w:pPr>
+      <w:r>
+        <w:rPr>
+          <w:rtl w:val="0"/>
+        </w:rPr>
+      </w:r>
+    </w:p>
+    <w:p>
+      <w:pPr>
+        <w:rPr>
+          <w:b w:val="1"/>
+          <w:sz w:val="24"/>
+          <w:szCs w:val="24"/>
+        </w:rPr>
+      </w:pPr>
+      <w:r>
+        <w:rPr>
+          <w:b w:val="1"/>
+          <w:sz w:val="24"/>
+          <w:szCs w:val="24"/>
+          <w:rtl w:val="0"/>
+        </w:rPr>
+        <w:t xml:space="preserve">FONCTIONNALITÉ À AJOUTER ? :</w:t>
       </w:r>
     </w:p>
     <w:p>
@@ -87,15 +835,18 @@
         </w:numPr>
         <w:ind w:left="720" w:hanging="360"/>
         <w:rPr>
+          <w:sz w:val="20"/>
+          <w:szCs w:val="20"/>
           <w:u w:val="none"/>
         </w:rPr>
       </w:pPr>
       <w:r>
         <w:rPr>
-          <w:strike w:val="1"/>
-          <w:rtl w:val="0"/>
-        </w:rPr>
-        <w:t xml:space="preserve">Définir tous les modèles</w:t>
+          <w:sz w:val="20"/>
+          <w:szCs w:val="20"/>
+          <w:rtl w:val="0"/>
+        </w:rPr>
+        <w:t xml:space="preserve">Moteur de recherche, </w:t>
       </w:r>
     </w:p>
     <w:p>
@@ -106,269 +857,45 @@
         </w:numPr>
         <w:ind w:left="720" w:hanging="360"/>
         <w:rPr>
+          <w:sz w:val="20"/>
+          <w:szCs w:val="20"/>
           <w:u w:val="none"/>
         </w:rPr>
       </w:pPr>
       <w:r>
         <w:rPr>
-          <w:rtl w:val="0"/>
-        </w:rPr>
-        <w:t xml:space="preserve">Définir les opérations nécessaires pour chaque modèles</w:t>
-      </w:r>
-    </w:p>
-    <w:p>
-      <w:pPr>
-        <w:numPr>
-          <w:ilvl w:val="0"/>
-          <w:numId w:val="1"/>
-        </w:numPr>
-        <w:ind w:left="720" w:hanging="360"/>
-        <w:rPr>
-          <w:u w:val="none"/>
-        </w:rPr>
-      </w:pPr>
-      <w:r>
-        <w:rPr>
-          <w:rtl w:val="0"/>
-        </w:rPr>
-        <w:t xml:space="preserve">Modélisation/Ajustement de la BD</w:t>
-      </w:r>
-    </w:p>
-    <w:p>
-      <w:pPr>
-        <w:numPr>
-          <w:ilvl w:val="0"/>
-          <w:numId w:val="1"/>
-        </w:numPr>
-        <w:ind w:left="720" w:hanging="360"/>
-        <w:rPr>
-          <w:u w:val="none"/>
-        </w:rPr>
-      </w:pPr>
-      <w:r>
-        <w:rPr>
-          <w:rtl w:val="0"/>
-        </w:rPr>
-      </w:r>
-    </w:p>
-    <w:p>
-      <w:pPr>
-        <w:numPr>
-          <w:ilvl w:val="0"/>
-          <w:numId w:val="1"/>
-        </w:numPr>
-        <w:ind w:left="720" w:hanging="360"/>
-        <w:rPr>
-          <w:u w:val="none"/>
-        </w:rPr>
-      </w:pPr>
-      <w:r>
-        <w:rPr>
-          <w:rtl w:val="0"/>
-        </w:rPr>
-        <w:t xml:space="preserve">Définir les tâches élémentaires pour chaque user stories</w:t>
-      </w:r>
-    </w:p>
-    <w:p>
-      <w:pPr>
-        <w:numPr>
-          <w:ilvl w:val="0"/>
-          <w:numId w:val="1"/>
-        </w:numPr>
-        <w:ind w:left="720" w:hanging="360"/>
-        <w:rPr>
-          <w:u w:val="none"/>
-        </w:rPr>
-      </w:pPr>
-      <w:r>
-        <w:rPr>
-          <w:rtl w:val="0"/>
-        </w:rPr>
-        <w:t xml:space="preserve">Planning poker/Tri importance etc..  pour chaque user stories</w:t>
-      </w:r>
-    </w:p>
-    <w:p>
-      <w:pPr>
-        <w:numPr>
-          <w:ilvl w:val="0"/>
-          <w:numId w:val="1"/>
-        </w:numPr>
-        <w:ind w:left="720" w:hanging="360"/>
-        <w:rPr>
-          <w:u w:val="none"/>
-        </w:rPr>
-      </w:pPr>
-      <w:r>
-        <w:rPr>
-          <w:rtl w:val="0"/>
-        </w:rPr>
-      </w:r>
-    </w:p>
-    <w:p>
-      <w:pPr>
-        <w:numPr>
-          <w:ilvl w:val="0"/>
-          <w:numId w:val="1"/>
-        </w:numPr>
-        <w:ind w:left="720" w:hanging="360"/>
-        <w:rPr>
-          <w:u w:val="none"/>
-        </w:rPr>
-      </w:pPr>
-      <w:r>
-        <w:rPr>
-          <w:rtl w:val="0"/>
-        </w:rPr>
-        <w:t xml:space="preserve">Maquettes</w:t>
-      </w:r>
-    </w:p>
-    <w:p>
-      <w:pPr>
-        <w:numPr>
-          <w:ilvl w:val="0"/>
-          <w:numId w:val="1"/>
-        </w:numPr>
-        <w:ind w:left="720" w:hanging="360"/>
-        <w:rPr>
-          <w:u w:val="none"/>
-        </w:rPr>
-      </w:pPr>
-      <w:r>
-        <w:rPr>
-          <w:rtl w:val="0"/>
-        </w:rPr>
-        <w:t xml:space="preserve">Refacto et correction du code</w:t>
-      </w:r>
-    </w:p>
-    <w:p>
-      <w:pPr>
-        <w:numPr>
-          <w:ilvl w:val="0"/>
-          <w:numId w:val="1"/>
-        </w:numPr>
-        <w:ind w:left="720" w:hanging="360"/>
-        <w:rPr>
-          <w:u w:val="none"/>
-        </w:rPr>
-      </w:pPr>
-      <w:r>
-        <w:rPr>
-          <w:rtl w:val="0"/>
-        </w:rPr>
-        <w:t xml:space="preserve">Ajouter les fonctions de bases requises ( voir listes des story en annexe )</w:t>
-      </w:r>
-      <w:r>
-        <w:rPr>
-          <w:rtl w:val="0"/>
-        </w:rPr>
-      </w:r>
-    </w:p>
-    <w:p>
-      <w:pPr>
-        <w:numPr>
-          <w:ilvl w:val="0"/>
-          <w:numId w:val="1"/>
-        </w:numPr>
-        <w:ind w:left="720" w:hanging="360"/>
-        <w:rPr>
-          <w:u w:val="none"/>
-        </w:rPr>
-      </w:pPr>
-      <w:r>
-        <w:rPr>
-          <w:rtl w:val="0"/>
-        </w:rPr>
-        <w:t xml:space="preserve">Intégrer les vues ( si on a le temps )</w:t>
-      </w:r>
-    </w:p>
-    <w:p>
-      <w:pPr>
-        <w:numPr>
-          <w:ilvl w:val="0"/>
-          <w:numId w:val="1"/>
-        </w:numPr>
-        <w:ind w:left="720" w:hanging="360"/>
-        <w:rPr>
-          <w:u w:val="none"/>
-        </w:rPr>
-      </w:pPr>
-      <w:r>
-        <w:rPr>
-          <w:rtl w:val="0"/>
-        </w:rPr>
-        <w:t xml:space="preserve">Mettre en ligne sur Webdev</w:t>
-      </w:r>
-    </w:p>
-    <w:p>
-      <w:pPr>
-        <w:numPr>
-          <w:ilvl w:val="0"/>
-          <w:numId w:val="1"/>
-        </w:numPr>
-        <w:ind w:left="720" w:hanging="360"/>
-        <w:rPr>
-          <w:u w:val="none"/>
-        </w:rPr>
-      </w:pPr>
-      <w:r>
-        <w:rPr>
-          <w:rtl w:val="0"/>
-        </w:rPr>
-        <w:t xml:space="preserve">Définir objectifs / backlog du prochain sprint</w:t>
-      </w:r>
-    </w:p>
-    <w:p>
-      <w:pPr>
-        <w:numPr>
-          <w:ilvl w:val="0"/>
-          <w:numId w:val="1"/>
-        </w:numPr>
-        <w:ind w:left="720" w:hanging="360"/>
-        <w:rPr>
-          <w:u w:val="none"/>
-        </w:rPr>
-      </w:pPr>
-      <w:r>
-        <w:rPr>
-          <w:rtl w:val="0"/>
-        </w:rPr>
-        <w:t xml:space="preserve">Présentation</w:t>
-      </w:r>
-    </w:p>
-    <w:p>
-      <w:pPr>
-        <w:rPr/>
-      </w:pPr>
-      <w:r>
-        <w:rPr>
-          <w:rtl w:val="0"/>
-        </w:rPr>
-      </w:r>
-    </w:p>
-    <w:p>
-      <w:pPr>
-        <w:rPr/>
-      </w:pPr>
-      <w:r>
-        <w:rPr>
-          <w:rtl w:val="0"/>
-        </w:rPr>
-      </w:r>
-    </w:p>
-    <w:p>
-      <w:pPr>
-        <w:rPr/>
-      </w:pPr>
-      <w:r>
-        <w:rPr>
-          <w:rtl w:val="0"/>
-        </w:rPr>
-      </w:r>
-    </w:p>
-    <w:p>
-      <w:pPr>
-        <w:rPr>
-          <w:b w:val="1"/>
+          <w:sz w:val="20"/>
+          <w:szCs w:val="20"/>
+          <w:rtl w:val="0"/>
+        </w:rPr>
+        <w:t xml:space="preserve">Choix de langue</w:t>
+      </w:r>
+      <w:r>
+        <w:rPr>
+          <w:rtl w:val="0"/>
+        </w:rPr>
+      </w:r>
+    </w:p>
+    <w:p>
+      <w:pPr>
+        <w:ind w:left="0" w:firstLine="0"/>
+        <w:rPr>
+          <w:sz w:val="21"/>
+          <w:szCs w:val="21"/>
+        </w:rPr>
+      </w:pPr>
+      <w:r>
+        <w:rPr>
+          <w:rtl w:val="0"/>
+        </w:rPr>
+      </w:r>
+    </w:p>
+    <w:p>
+      <w:pPr>
+        <w:ind w:left="0" w:firstLine="0"/>
+        <w:rPr>
+          <w:sz w:val="21"/>
+          <w:szCs w:val="21"/>
         </w:rPr>
       </w:pPr>
       <w:r>
@@ -392,138 +919,159 @@
           <w:szCs w:val="24"/>
           <w:rtl w:val="0"/>
         </w:rPr>
-        <w:t xml:space="preserve">MODÈLES/OPÉRATIONS À DÉVELOPPER : </w:t>
-      </w:r>
-    </w:p>
-    <w:p>
-      <w:pPr>
+        <w:t xml:space="preserve">CHOIX TECHNO : </w:t>
+      </w:r>
+    </w:p>
+    <w:p>
+      <w:pPr>
+        <w:numPr>
+          <w:ilvl w:val="0"/>
+          <w:numId w:val="4"/>
+        </w:numPr>
+        <w:ind w:left="720" w:hanging="360"/>
+        <w:rPr>
+          <w:sz w:val="20"/>
+          <w:szCs w:val="20"/>
+          <w:u w:val="none"/>
+        </w:rPr>
+      </w:pPr>
+      <w:r>
+        <w:rPr>
+          <w:sz w:val="20"/>
+          <w:szCs w:val="20"/>
+          <w:rtl w:val="0"/>
+        </w:rPr>
+        <w:t xml:space="preserve">React (FrontEnd) avec un API (BACKEND) ( fonctionne bien sur WebDev ou autre serveur ?)</w:t>
+      </w:r>
+    </w:p>
+    <w:p>
+      <w:pPr>
+        <w:rPr>
+          <w:sz w:val="21"/>
+          <w:szCs w:val="21"/>
+        </w:rPr>
+      </w:pPr>
+      <w:r>
+        <w:rPr>
+          <w:rtl w:val="0"/>
+        </w:rPr>
+      </w:r>
+    </w:p>
+    <w:p>
+      <w:pPr>
+        <w:ind w:left="0" w:firstLine="0"/>
+        <w:rPr>
+          <w:sz w:val="21"/>
+          <w:szCs w:val="21"/>
+        </w:rPr>
+      </w:pPr>
+      <w:r>
+        <w:rPr>
+          <w:rtl w:val="0"/>
+        </w:rPr>
+      </w:r>
+    </w:p>
+    <w:p>
+      <w:pPr>
+        <w:rPr>
+          <w:b w:val="1"/>
+        </w:rPr>
+      </w:pPr>
+      <w:r>
         <w:rPr>
           <w:b w:val="1"/>
           <w:sz w:val="24"/>
           <w:szCs w:val="24"/>
-        </w:rPr>
-      </w:pPr>
-      <w:r>
-        <w:rPr>
-          <w:rtl w:val="0"/>
-        </w:rPr>
-      </w:r>
-    </w:p>
-    <w:p>
-      <w:pPr>
+          <w:rtl w:val="0"/>
+        </w:rPr>
+        <w:t xml:space="preserve">QUESTIONS :</w:t>
+      </w:r>
+      <w:r>
+        <w:rPr>
+          <w:b w:val="1"/>
+          <w:rtl w:val="0"/>
+        </w:rPr>
+        <w:t xml:space="preserve"> </w:t>
+      </w:r>
+    </w:p>
+    <w:p>
+      <w:pPr>
+        <w:numPr>
+          <w:ilvl w:val="0"/>
+          <w:numId w:val="6"/>
+        </w:numPr>
+        <w:ind w:left="720" w:hanging="360"/>
         <w:rPr/>
       </w:pPr>
       <w:r>
         <w:rPr>
           <w:rtl w:val="0"/>
         </w:rPr>
-        <w:t xml:space="preserve">U</w:t>
-      </w:r>
-      <w:r>
-        <w:rPr>
-          <w:rtl w:val="0"/>
-        </w:rPr>
-        <w:t xml:space="preserve">tilisateur : Utilisateur::login(), Utilisateur::registrer(),  Utilisateur::modifier(), Utilisateur::deconnexion()</w:t>
-      </w:r>
-    </w:p>
-    <w:p>
-      <w:pPr>
-        <w:rPr/>
-      </w:pPr>
-      <w:r>
-        <w:rPr>
-          <w:rtl w:val="0"/>
-        </w:rPr>
-      </w:r>
-    </w:p>
-    <w:p>
-      <w:pPr>
-        <w:rPr/>
-      </w:pPr>
-      <w:r>
-        <w:rPr>
-          <w:rtl w:val="0"/>
-        </w:rPr>
-      </w:r>
-    </w:p>
-    <w:p>
-      <w:pPr>
-        <w:rPr>
-          <w:sz w:val="21"/>
-          <w:szCs w:val="21"/>
-        </w:rPr>
-      </w:pPr>
-      <w:r>
-        <w:rPr>
-          <w:rtl w:val="0"/>
-        </w:rPr>
-        <w:t xml:space="preserve">Bouteille : </w:t>
-      </w:r>
-      <w:r>
-        <w:rPr>
-          <w:sz w:val="21"/>
-          <w:szCs w:val="21"/>
-          <w:rtl w:val="0"/>
-        </w:rPr>
-        <w:t xml:space="preserve">Bouteille::ajouter(), Bouteille::effacer(), Bouteille::modifier(), Bouteille::getListe(),</w:t>
-      </w:r>
-    </w:p>
-    <w:p>
-      <w:pPr>
-        <w:rPr/>
-      </w:pPr>
-      <w:r>
-        <w:rPr>
-          <w:rtl w:val="0"/>
-        </w:rPr>
-      </w:r>
-    </w:p>
-    <w:p>
-      <w:pPr>
-        <w:rPr/>
-      </w:pPr>
-      <w:r>
-        <w:rPr>
-          <w:rtl w:val="0"/>
-        </w:rPr>
-      </w:r>
-    </w:p>
-    <w:p>
-      <w:pPr>
-        <w:rPr>
-          <w:sz w:val="21"/>
-          <w:szCs w:val="21"/>
-        </w:rPr>
-      </w:pPr>
-      <w:r>
-        <w:rPr>
-          <w:rtl w:val="0"/>
-        </w:rPr>
-        <w:t xml:space="preserve">Cellier:  </w:t>
-      </w:r>
-      <w:r>
-        <w:rPr>
-          <w:sz w:val="21"/>
-          <w:szCs w:val="21"/>
-          <w:rtl w:val="0"/>
-        </w:rPr>
-        <w:t xml:space="preserve">Cellier::ajouter(), Cellier::effacer() –Boire, Cellier::modifier(), Cellier::getListe(),</w:t>
-      </w:r>
-    </w:p>
-    <w:p>
-      <w:pPr>
-        <w:rPr>
-          <w:sz w:val="21"/>
-          <w:szCs w:val="21"/>
-        </w:rPr>
-      </w:pPr>
-      <w:r>
-        <w:rPr>
-          <w:sz w:val="21"/>
-          <w:szCs w:val="21"/>
-          <w:rtl w:val="0"/>
-        </w:rPr>
-        <w:t xml:space="preserve">( Afficher la quantité de bouteille et la valeur total)</w:t>
+        <w:t xml:space="preserve">Peut-on avoir un back-end fonctionnant avec REACT ? conjonction de CRUD et react routeur ?</w:t>
+      </w:r>
+    </w:p>
+    <w:p>
+      <w:pPr>
+        <w:numPr>
+          <w:ilvl w:val="0"/>
+          <w:numId w:val="7"/>
+        </w:numPr>
+        <w:ind w:left="720" w:hanging="360"/>
+        <w:rPr>
+          <w:sz w:val="21"/>
+          <w:szCs w:val="21"/>
+        </w:rPr>
+      </w:pPr>
+      <w:r>
+        <w:rPr>
+          <w:sz w:val="21"/>
+          <w:szCs w:val="21"/>
+          <w:rtl w:val="0"/>
+        </w:rPr>
+        <w:t xml:space="preserve">Qu’est ce qu’ils entendent par importation depuis le site de la SAQ (via API ? manuellement ? ) Administrateur comment intègre-t-il les bouteilles de l’inventaire ? </w:t>
+      </w:r>
+    </w:p>
+    <w:p>
+      <w:pPr>
+        <w:numPr>
+          <w:ilvl w:val="0"/>
+          <w:numId w:val="7"/>
+        </w:numPr>
+        <w:ind w:left="720" w:hanging="360"/>
+        <w:rPr>
+          <w:sz w:val="21"/>
+          <w:szCs w:val="21"/>
+        </w:rPr>
+      </w:pPr>
+      <w:r>
+        <w:rPr>
+          <w:sz w:val="21"/>
+          <w:szCs w:val="21"/>
+          <w:rtl w:val="0"/>
+        </w:rPr>
+        <w:t xml:space="preserve">Modification base de données, les colonnes des tables vont dans quels modèles ? (bouteille, cellier, inventaire ?  inventaire pourrait-il être le cellier de l’admin )</w:t>
+      </w:r>
+    </w:p>
+    <w:p>
+      <w:pPr>
+        <w:numPr>
+          <w:ilvl w:val="0"/>
+          <w:numId w:val="7"/>
+        </w:numPr>
+        <w:ind w:left="720" w:hanging="360"/>
+        <w:rPr>
+          <w:sz w:val="21"/>
+          <w:szCs w:val="21"/>
+          <w:u w:val="none"/>
+        </w:rPr>
+      </w:pPr>
+      <w:r>
+        <w:rPr>
+          <w:sz w:val="21"/>
+          <w:szCs w:val="21"/>
+          <w:rtl w:val="0"/>
+        </w:rPr>
+        <w:t xml:space="preserve">MUI a-t-on le droit de l’utiliser si on utiliser REACT </w:t>
       </w:r>
     </w:p>
     <w:sectPr>
@@ -541,6 +1089,446 @@
     <w:lvl w:ilvl="0">
       <w:start w:val="1"/>
       <w:numFmt w:val="bullet"/>
+      <w:lvlText w:val="-"/>
+      <w:lvlJc w:val="left"/>
+      <w:pPr>
+        <w:ind w:left="720" w:hanging="360"/>
+      </w:pPr>
+      <w:rPr>
+        <w:u w:val="none"/>
+      </w:rPr>
+    </w:lvl>
+    <w:lvl w:ilvl="1">
+      <w:start w:val="1"/>
+      <w:numFmt w:val="bullet"/>
+      <w:lvlText w:val="-"/>
+      <w:lvlJc w:val="left"/>
+      <w:pPr>
+        <w:ind w:left="1440" w:hanging="360"/>
+      </w:pPr>
+      <w:rPr>
+        <w:u w:val="none"/>
+      </w:rPr>
+    </w:lvl>
+    <w:lvl w:ilvl="2">
+      <w:start w:val="1"/>
+      <w:numFmt w:val="bullet"/>
+      <w:lvlText w:val="-"/>
+      <w:lvlJc w:val="left"/>
+      <w:pPr>
+        <w:ind w:left="2160" w:hanging="360"/>
+      </w:pPr>
+      <w:rPr>
+        <w:u w:val="none"/>
+      </w:rPr>
+    </w:lvl>
+    <w:lvl w:ilvl="3">
+      <w:start w:val="1"/>
+      <w:numFmt w:val="bullet"/>
+      <w:lvlText w:val="-"/>
+      <w:lvlJc w:val="left"/>
+      <w:pPr>
+        <w:ind w:left="2880" w:hanging="360"/>
+      </w:pPr>
+      <w:rPr>
+        <w:u w:val="none"/>
+      </w:rPr>
+    </w:lvl>
+    <w:lvl w:ilvl="4">
+      <w:start w:val="1"/>
+      <w:numFmt w:val="bullet"/>
+      <w:lvlText w:val="-"/>
+      <w:lvlJc w:val="left"/>
+      <w:pPr>
+        <w:ind w:left="3600" w:hanging="360"/>
+      </w:pPr>
+      <w:rPr>
+        <w:u w:val="none"/>
+      </w:rPr>
+    </w:lvl>
+    <w:lvl w:ilvl="5">
+      <w:start w:val="1"/>
+      <w:numFmt w:val="bullet"/>
+      <w:lvlText w:val="-"/>
+      <w:lvlJc w:val="left"/>
+      <w:pPr>
+        <w:ind w:left="4320" w:hanging="360"/>
+      </w:pPr>
+      <w:rPr>
+        <w:u w:val="none"/>
+      </w:rPr>
+    </w:lvl>
+    <w:lvl w:ilvl="6">
+      <w:start w:val="1"/>
+      <w:numFmt w:val="bullet"/>
+      <w:lvlText w:val="-"/>
+      <w:lvlJc w:val="left"/>
+      <w:pPr>
+        <w:ind w:left="5040" w:hanging="360"/>
+      </w:pPr>
+      <w:rPr>
+        <w:u w:val="none"/>
+      </w:rPr>
+    </w:lvl>
+    <w:lvl w:ilvl="7">
+      <w:start w:val="1"/>
+      <w:numFmt w:val="bullet"/>
+      <w:lvlText w:val="-"/>
+      <w:lvlJc w:val="left"/>
+      <w:pPr>
+        <w:ind w:left="5760" w:hanging="360"/>
+      </w:pPr>
+      <w:rPr>
+        <w:u w:val="none"/>
+      </w:rPr>
+    </w:lvl>
+    <w:lvl w:ilvl="8">
+      <w:start w:val="1"/>
+      <w:numFmt w:val="bullet"/>
+      <w:lvlText w:val="-"/>
+      <w:lvlJc w:val="left"/>
+      <w:pPr>
+        <w:ind w:left="6480" w:hanging="360"/>
+      </w:pPr>
+      <w:rPr>
+        <w:u w:val="none"/>
+      </w:rPr>
+    </w:lvl>
+  </w:abstractNum>
+  <w:abstractNum w:abstractNumId="2">
+    <w:lvl w:ilvl="0">
+      <w:start w:val="1"/>
+      <w:numFmt w:val="bullet"/>
+      <w:lvlText w:val="-"/>
+      <w:lvlJc w:val="left"/>
+      <w:pPr>
+        <w:ind w:left="720" w:hanging="360"/>
+      </w:pPr>
+      <w:rPr>
+        <w:u w:val="none"/>
+      </w:rPr>
+    </w:lvl>
+    <w:lvl w:ilvl="1">
+      <w:start w:val="1"/>
+      <w:numFmt w:val="bullet"/>
+      <w:lvlText w:val="-"/>
+      <w:lvlJc w:val="left"/>
+      <w:pPr>
+        <w:ind w:left="1440" w:hanging="360"/>
+      </w:pPr>
+      <w:rPr>
+        <w:u w:val="none"/>
+      </w:rPr>
+    </w:lvl>
+    <w:lvl w:ilvl="2">
+      <w:start w:val="1"/>
+      <w:numFmt w:val="bullet"/>
+      <w:lvlText w:val="-"/>
+      <w:lvlJc w:val="left"/>
+      <w:pPr>
+        <w:ind w:left="2160" w:hanging="360"/>
+      </w:pPr>
+      <w:rPr>
+        <w:u w:val="none"/>
+      </w:rPr>
+    </w:lvl>
+    <w:lvl w:ilvl="3">
+      <w:start w:val="1"/>
+      <w:numFmt w:val="bullet"/>
+      <w:lvlText w:val="-"/>
+      <w:lvlJc w:val="left"/>
+      <w:pPr>
+        <w:ind w:left="2880" w:hanging="360"/>
+      </w:pPr>
+      <w:rPr>
+        <w:u w:val="none"/>
+      </w:rPr>
+    </w:lvl>
+    <w:lvl w:ilvl="4">
+      <w:start w:val="1"/>
+      <w:numFmt w:val="bullet"/>
+      <w:lvlText w:val="-"/>
+      <w:lvlJc w:val="left"/>
+      <w:pPr>
+        <w:ind w:left="3600" w:hanging="360"/>
+      </w:pPr>
+      <w:rPr>
+        <w:u w:val="none"/>
+      </w:rPr>
+    </w:lvl>
+    <w:lvl w:ilvl="5">
+      <w:start w:val="1"/>
+      <w:numFmt w:val="bullet"/>
+      <w:lvlText w:val="-"/>
+      <w:lvlJc w:val="left"/>
+      <w:pPr>
+        <w:ind w:left="4320" w:hanging="360"/>
+      </w:pPr>
+      <w:rPr>
+        <w:u w:val="none"/>
+      </w:rPr>
+    </w:lvl>
+    <w:lvl w:ilvl="6">
+      <w:start w:val="1"/>
+      <w:numFmt w:val="bullet"/>
+      <w:lvlText w:val="-"/>
+      <w:lvlJc w:val="left"/>
+      <w:pPr>
+        <w:ind w:left="5040" w:hanging="360"/>
+      </w:pPr>
+      <w:rPr>
+        <w:u w:val="none"/>
+      </w:rPr>
+    </w:lvl>
+    <w:lvl w:ilvl="7">
+      <w:start w:val="1"/>
+      <w:numFmt w:val="bullet"/>
+      <w:lvlText w:val="-"/>
+      <w:lvlJc w:val="left"/>
+      <w:pPr>
+        <w:ind w:left="5760" w:hanging="360"/>
+      </w:pPr>
+      <w:rPr>
+        <w:u w:val="none"/>
+      </w:rPr>
+    </w:lvl>
+    <w:lvl w:ilvl="8">
+      <w:start w:val="1"/>
+      <w:numFmt w:val="bullet"/>
+      <w:lvlText w:val="-"/>
+      <w:lvlJc w:val="left"/>
+      <w:pPr>
+        <w:ind w:left="6480" w:hanging="360"/>
+      </w:pPr>
+      <w:rPr>
+        <w:u w:val="none"/>
+      </w:rPr>
+    </w:lvl>
+  </w:abstractNum>
+  <w:abstractNum w:abstractNumId="3">
+    <w:lvl w:ilvl="0">
+      <w:start w:val="1"/>
+      <w:numFmt w:val="bullet"/>
+      <w:lvlText w:val="-"/>
+      <w:lvlJc w:val="left"/>
+      <w:pPr>
+        <w:ind w:left="720" w:hanging="360"/>
+      </w:pPr>
+      <w:rPr>
+        <w:u w:val="none"/>
+      </w:rPr>
+    </w:lvl>
+    <w:lvl w:ilvl="1">
+      <w:start w:val="1"/>
+      <w:numFmt w:val="bullet"/>
+      <w:lvlText w:val="-"/>
+      <w:lvlJc w:val="left"/>
+      <w:pPr>
+        <w:ind w:left="1440" w:hanging="360"/>
+      </w:pPr>
+      <w:rPr>
+        <w:u w:val="none"/>
+      </w:rPr>
+    </w:lvl>
+    <w:lvl w:ilvl="2">
+      <w:start w:val="1"/>
+      <w:numFmt w:val="bullet"/>
+      <w:lvlText w:val="-"/>
+      <w:lvlJc w:val="left"/>
+      <w:pPr>
+        <w:ind w:left="2160" w:hanging="360"/>
+      </w:pPr>
+      <w:rPr>
+        <w:u w:val="none"/>
+      </w:rPr>
+    </w:lvl>
+    <w:lvl w:ilvl="3">
+      <w:start w:val="1"/>
+      <w:numFmt w:val="bullet"/>
+      <w:lvlText w:val="-"/>
+      <w:lvlJc w:val="left"/>
+      <w:pPr>
+        <w:ind w:left="2880" w:hanging="360"/>
+      </w:pPr>
+      <w:rPr>
+        <w:u w:val="none"/>
+      </w:rPr>
+    </w:lvl>
+    <w:lvl w:ilvl="4">
+      <w:start w:val="1"/>
+      <w:numFmt w:val="bullet"/>
+      <w:lvlText w:val="-"/>
+      <w:lvlJc w:val="left"/>
+      <w:pPr>
+        <w:ind w:left="3600" w:hanging="360"/>
+      </w:pPr>
+      <w:rPr>
+        <w:u w:val="none"/>
+      </w:rPr>
+    </w:lvl>
+    <w:lvl w:ilvl="5">
+      <w:start w:val="1"/>
+      <w:numFmt w:val="bullet"/>
+      <w:lvlText w:val="-"/>
+      <w:lvlJc w:val="left"/>
+      <w:pPr>
+        <w:ind w:left="4320" w:hanging="360"/>
+      </w:pPr>
+      <w:rPr>
+        <w:u w:val="none"/>
+      </w:rPr>
+    </w:lvl>
+    <w:lvl w:ilvl="6">
+      <w:start w:val="1"/>
+      <w:numFmt w:val="bullet"/>
+      <w:lvlText w:val="-"/>
+      <w:lvlJc w:val="left"/>
+      <w:pPr>
+        <w:ind w:left="5040" w:hanging="360"/>
+      </w:pPr>
+      <w:rPr>
+        <w:u w:val="none"/>
+      </w:rPr>
+    </w:lvl>
+    <w:lvl w:ilvl="7">
+      <w:start w:val="1"/>
+      <w:numFmt w:val="bullet"/>
+      <w:lvlText w:val="-"/>
+      <w:lvlJc w:val="left"/>
+      <w:pPr>
+        <w:ind w:left="5760" w:hanging="360"/>
+      </w:pPr>
+      <w:rPr>
+        <w:u w:val="none"/>
+      </w:rPr>
+    </w:lvl>
+    <w:lvl w:ilvl="8">
+      <w:start w:val="1"/>
+      <w:numFmt w:val="bullet"/>
+      <w:lvlText w:val="-"/>
+      <w:lvlJc w:val="left"/>
+      <w:pPr>
+        <w:ind w:left="6480" w:hanging="360"/>
+      </w:pPr>
+      <w:rPr>
+        <w:u w:val="none"/>
+      </w:rPr>
+    </w:lvl>
+  </w:abstractNum>
+  <w:abstractNum w:abstractNumId="4">
+    <w:lvl w:ilvl="0">
+      <w:start w:val="1"/>
+      <w:numFmt w:val="bullet"/>
+      <w:lvlText w:val="-"/>
+      <w:lvlJc w:val="left"/>
+      <w:pPr>
+        <w:ind w:left="720" w:hanging="360"/>
+      </w:pPr>
+      <w:rPr>
+        <w:u w:val="none"/>
+      </w:rPr>
+    </w:lvl>
+    <w:lvl w:ilvl="1">
+      <w:start w:val="1"/>
+      <w:numFmt w:val="bullet"/>
+      <w:lvlText w:val="-"/>
+      <w:lvlJc w:val="left"/>
+      <w:pPr>
+        <w:ind w:left="1440" w:hanging="360"/>
+      </w:pPr>
+      <w:rPr>
+        <w:u w:val="none"/>
+      </w:rPr>
+    </w:lvl>
+    <w:lvl w:ilvl="2">
+      <w:start w:val="1"/>
+      <w:numFmt w:val="bullet"/>
+      <w:lvlText w:val="-"/>
+      <w:lvlJc w:val="left"/>
+      <w:pPr>
+        <w:ind w:left="2160" w:hanging="360"/>
+      </w:pPr>
+      <w:rPr>
+        <w:u w:val="none"/>
+      </w:rPr>
+    </w:lvl>
+    <w:lvl w:ilvl="3">
+      <w:start w:val="1"/>
+      <w:numFmt w:val="bullet"/>
+      <w:lvlText w:val="-"/>
+      <w:lvlJc w:val="left"/>
+      <w:pPr>
+        <w:ind w:left="2880" w:hanging="360"/>
+      </w:pPr>
+      <w:rPr>
+        <w:u w:val="none"/>
+      </w:rPr>
+    </w:lvl>
+    <w:lvl w:ilvl="4">
+      <w:start w:val="1"/>
+      <w:numFmt w:val="bullet"/>
+      <w:lvlText w:val="-"/>
+      <w:lvlJc w:val="left"/>
+      <w:pPr>
+        <w:ind w:left="3600" w:hanging="360"/>
+      </w:pPr>
+      <w:rPr>
+        <w:u w:val="none"/>
+      </w:rPr>
+    </w:lvl>
+    <w:lvl w:ilvl="5">
+      <w:start w:val="1"/>
+      <w:numFmt w:val="bullet"/>
+      <w:lvlText w:val="-"/>
+      <w:lvlJc w:val="left"/>
+      <w:pPr>
+        <w:ind w:left="4320" w:hanging="360"/>
+      </w:pPr>
+      <w:rPr>
+        <w:u w:val="none"/>
+      </w:rPr>
+    </w:lvl>
+    <w:lvl w:ilvl="6">
+      <w:start w:val="1"/>
+      <w:numFmt w:val="bullet"/>
+      <w:lvlText w:val="-"/>
+      <w:lvlJc w:val="left"/>
+      <w:pPr>
+        <w:ind w:left="5040" w:hanging="360"/>
+      </w:pPr>
+      <w:rPr>
+        <w:u w:val="none"/>
+      </w:rPr>
+    </w:lvl>
+    <w:lvl w:ilvl="7">
+      <w:start w:val="1"/>
+      <w:numFmt w:val="bullet"/>
+      <w:lvlText w:val="-"/>
+      <w:lvlJc w:val="left"/>
+      <w:pPr>
+        <w:ind w:left="5760" w:hanging="360"/>
+      </w:pPr>
+      <w:rPr>
+        <w:u w:val="none"/>
+      </w:rPr>
+    </w:lvl>
+    <w:lvl w:ilvl="8">
+      <w:start w:val="1"/>
+      <w:numFmt w:val="bullet"/>
+      <w:lvlText w:val="-"/>
+      <w:lvlJc w:val="left"/>
+      <w:pPr>
+        <w:ind w:left="6480" w:hanging="360"/>
+      </w:pPr>
+      <w:rPr>
+        <w:u w:val="none"/>
+      </w:rPr>
+    </w:lvl>
+  </w:abstractNum>
+  <w:abstractNum w:abstractNumId="5">
+    <w:lvl w:ilvl="0">
+      <w:start w:val="1"/>
+      <w:numFmt w:val="bullet"/>
       <w:lvlText w:val="●"/>
       <w:lvlJc w:val="left"/>
       <w:pPr>
@@ -638,6 +1626,226 @@
       <w:start w:val="1"/>
       <w:numFmt w:val="bullet"/>
       <w:lvlText w:val="●"/>
+      <w:lvlJc w:val="left"/>
+      <w:pPr>
+        <w:ind w:left="6480" w:hanging="360"/>
+      </w:pPr>
+      <w:rPr>
+        <w:u w:val="none"/>
+      </w:rPr>
+    </w:lvl>
+  </w:abstractNum>
+  <w:abstractNum w:abstractNumId="6">
+    <w:lvl w:ilvl="0">
+      <w:start w:val="1"/>
+      <w:numFmt w:val="bullet"/>
+      <w:lvlText w:val="-"/>
+      <w:lvlJc w:val="left"/>
+      <w:pPr>
+        <w:ind w:left="720" w:hanging="360"/>
+      </w:pPr>
+      <w:rPr>
+        <w:u w:val="none"/>
+      </w:rPr>
+    </w:lvl>
+    <w:lvl w:ilvl="1">
+      <w:start w:val="1"/>
+      <w:numFmt w:val="bullet"/>
+      <w:lvlText w:val="-"/>
+      <w:lvlJc w:val="left"/>
+      <w:pPr>
+        <w:ind w:left="1440" w:hanging="360"/>
+      </w:pPr>
+      <w:rPr>
+        <w:u w:val="none"/>
+      </w:rPr>
+    </w:lvl>
+    <w:lvl w:ilvl="2">
+      <w:start w:val="1"/>
+      <w:numFmt w:val="bullet"/>
+      <w:lvlText w:val="-"/>
+      <w:lvlJc w:val="left"/>
+      <w:pPr>
+        <w:ind w:left="2160" w:hanging="360"/>
+      </w:pPr>
+      <w:rPr>
+        <w:u w:val="none"/>
+      </w:rPr>
+    </w:lvl>
+    <w:lvl w:ilvl="3">
+      <w:start w:val="1"/>
+      <w:numFmt w:val="bullet"/>
+      <w:lvlText w:val="-"/>
+      <w:lvlJc w:val="left"/>
+      <w:pPr>
+        <w:ind w:left="2880" w:hanging="360"/>
+      </w:pPr>
+      <w:rPr>
+        <w:u w:val="none"/>
+      </w:rPr>
+    </w:lvl>
+    <w:lvl w:ilvl="4">
+      <w:start w:val="1"/>
+      <w:numFmt w:val="bullet"/>
+      <w:lvlText w:val="-"/>
+      <w:lvlJc w:val="left"/>
+      <w:pPr>
+        <w:ind w:left="3600" w:hanging="360"/>
+      </w:pPr>
+      <w:rPr>
+        <w:u w:val="none"/>
+      </w:rPr>
+    </w:lvl>
+    <w:lvl w:ilvl="5">
+      <w:start w:val="1"/>
+      <w:numFmt w:val="bullet"/>
+      <w:lvlText w:val="-"/>
+      <w:lvlJc w:val="left"/>
+      <w:pPr>
+        <w:ind w:left="4320" w:hanging="360"/>
+      </w:pPr>
+      <w:rPr>
+        <w:u w:val="none"/>
+      </w:rPr>
+    </w:lvl>
+    <w:lvl w:ilvl="6">
+      <w:start w:val="1"/>
+      <w:numFmt w:val="bullet"/>
+      <w:lvlText w:val="-"/>
+      <w:lvlJc w:val="left"/>
+      <w:pPr>
+        <w:ind w:left="5040" w:hanging="360"/>
+      </w:pPr>
+      <w:rPr>
+        <w:u w:val="none"/>
+      </w:rPr>
+    </w:lvl>
+    <w:lvl w:ilvl="7">
+      <w:start w:val="1"/>
+      <w:numFmt w:val="bullet"/>
+      <w:lvlText w:val="-"/>
+      <w:lvlJc w:val="left"/>
+      <w:pPr>
+        <w:ind w:left="5760" w:hanging="360"/>
+      </w:pPr>
+      <w:rPr>
+        <w:u w:val="none"/>
+      </w:rPr>
+    </w:lvl>
+    <w:lvl w:ilvl="8">
+      <w:start w:val="1"/>
+      <w:numFmt w:val="bullet"/>
+      <w:lvlText w:val="-"/>
+      <w:lvlJc w:val="left"/>
+      <w:pPr>
+        <w:ind w:left="6480" w:hanging="360"/>
+      </w:pPr>
+      <w:rPr>
+        <w:u w:val="none"/>
+      </w:rPr>
+    </w:lvl>
+  </w:abstractNum>
+  <w:abstractNum w:abstractNumId="7">
+    <w:lvl w:ilvl="0">
+      <w:start w:val="1"/>
+      <w:numFmt w:val="bullet"/>
+      <w:lvlText w:val="-"/>
+      <w:lvlJc w:val="left"/>
+      <w:pPr>
+        <w:ind w:left="720" w:hanging="360"/>
+      </w:pPr>
+      <w:rPr>
+        <w:u w:val="none"/>
+      </w:rPr>
+    </w:lvl>
+    <w:lvl w:ilvl="1">
+      <w:start w:val="1"/>
+      <w:numFmt w:val="bullet"/>
+      <w:lvlText w:val="-"/>
+      <w:lvlJc w:val="left"/>
+      <w:pPr>
+        <w:ind w:left="1440" w:hanging="360"/>
+      </w:pPr>
+      <w:rPr>
+        <w:u w:val="none"/>
+      </w:rPr>
+    </w:lvl>
+    <w:lvl w:ilvl="2">
+      <w:start w:val="1"/>
+      <w:numFmt w:val="bullet"/>
+      <w:lvlText w:val="-"/>
+      <w:lvlJc w:val="left"/>
+      <w:pPr>
+        <w:ind w:left="2160" w:hanging="360"/>
+      </w:pPr>
+      <w:rPr>
+        <w:u w:val="none"/>
+      </w:rPr>
+    </w:lvl>
+    <w:lvl w:ilvl="3">
+      <w:start w:val="1"/>
+      <w:numFmt w:val="bullet"/>
+      <w:lvlText w:val="-"/>
+      <w:lvlJc w:val="left"/>
+      <w:pPr>
+        <w:ind w:left="2880" w:hanging="360"/>
+      </w:pPr>
+      <w:rPr>
+        <w:u w:val="none"/>
+      </w:rPr>
+    </w:lvl>
+    <w:lvl w:ilvl="4">
+      <w:start w:val="1"/>
+      <w:numFmt w:val="bullet"/>
+      <w:lvlText w:val="-"/>
+      <w:lvlJc w:val="left"/>
+      <w:pPr>
+        <w:ind w:left="3600" w:hanging="360"/>
+      </w:pPr>
+      <w:rPr>
+        <w:u w:val="none"/>
+      </w:rPr>
+    </w:lvl>
+    <w:lvl w:ilvl="5">
+      <w:start w:val="1"/>
+      <w:numFmt w:val="bullet"/>
+      <w:lvlText w:val="-"/>
+      <w:lvlJc w:val="left"/>
+      <w:pPr>
+        <w:ind w:left="4320" w:hanging="360"/>
+      </w:pPr>
+      <w:rPr>
+        <w:u w:val="none"/>
+      </w:rPr>
+    </w:lvl>
+    <w:lvl w:ilvl="6">
+      <w:start w:val="1"/>
+      <w:numFmt w:val="bullet"/>
+      <w:lvlText w:val="-"/>
+      <w:lvlJc w:val="left"/>
+      <w:pPr>
+        <w:ind w:left="5040" w:hanging="360"/>
+      </w:pPr>
+      <w:rPr>
+        <w:u w:val="none"/>
+      </w:rPr>
+    </w:lvl>
+    <w:lvl w:ilvl="7">
+      <w:start w:val="1"/>
+      <w:numFmt w:val="bullet"/>
+      <w:lvlText w:val="-"/>
+      <w:lvlJc w:val="left"/>
+      <w:pPr>
+        <w:ind w:left="5760" w:hanging="360"/>
+      </w:pPr>
+      <w:rPr>
+        <w:u w:val="none"/>
+      </w:rPr>
+    </w:lvl>
+    <w:lvl w:ilvl="8">
+      <w:start w:val="1"/>
+      <w:numFmt w:val="bullet"/>
+      <w:lvlText w:val="-"/>
       <w:lvlJc w:val="left"/>
       <w:pPr>
         <w:ind w:left="6480" w:hanging="360"/>
@@ -649,6 +1857,24 @@
   </w:abstractNum>
   <w:num w:numId="1">
     <w:abstractNumId w:val="1"/>
+  </w:num>
+  <w:num w:numId="2">
+    <w:abstractNumId w:val="2"/>
+  </w:num>
+  <w:num w:numId="3">
+    <w:abstractNumId w:val="3"/>
+  </w:num>
+  <w:num w:numId="4">
+    <w:abstractNumId w:val="4"/>
+  </w:num>
+  <w:num w:numId="5">
+    <w:abstractNumId w:val="5"/>
+  </w:num>
+  <w:num w:numId="6">
+    <w:abstractNumId w:val="6"/>
+  </w:num>
+  <w:num w:numId="7">
+    <w:abstractNumId w:val="7"/>
   </w:num>
 </w:numbering>
 </file>
